--- a/Design Doc v4.docx
+++ b/Design Doc v4.docx
@@ -1,6 +1,6 @@
 
 <file path=word/document.xml><?xml version="1.0" encoding="utf-8"?>
-<w:document xmlns:wpc="http://schemas.microsoft.com/office/word/2010/wordprocessingCanvas" xmlns:mc="http://schemas.openxmlformats.org/markup-compatibility/2006" xmlns:o="urn:schemas-microsoft-com:office:office" xmlns:r="http://schemas.openxmlformats.org/officeDocument/2006/relationships" xmlns:m="http://schemas.openxmlformats.org/officeDocument/2006/math" xmlns:v="urn:schemas-microsoft-com:vml" xmlns:wp14="http://schemas.microsoft.com/office/word/2010/wordprocessingDrawing" xmlns:wp="http://schemas.openxmlformats.org/drawingml/2006/wordprocessingDrawing" xmlns:w10="urn:schemas-microsoft-com:office:word" xmlns:w="http://schemas.openxmlformats.org/wordprocessingml/2006/main" xmlns:w14="http://schemas.microsoft.com/office/word/2010/wordml" xmlns:w15="http://schemas.microsoft.com/office/word/2012/wordml" xmlns:wpg="http://schemas.microsoft.com/office/word/2010/wordprocessingGroup" xmlns:wpi="http://schemas.microsoft.com/office/word/2010/wordprocessingInk" xmlns:wne="http://schemas.microsoft.com/office/word/2006/wordml" xmlns:wps="http://schemas.microsoft.com/office/word/2010/wordprocessingShape" mc:Ignorable="w14 w15 wp14">
+<w:document xmlns:wpc="http://schemas.microsoft.com/office/word/2010/wordprocessingCanvas" xmlns:cx="http://schemas.microsoft.com/office/drawing/2014/chartex" xmlns:cx1="http://schemas.microsoft.com/office/drawing/2015/9/8/chartex" xmlns:mc="http://schemas.openxmlformats.org/markup-compatibility/2006" xmlns:o="urn:schemas-microsoft-com:office:office" xmlns:r="http://schemas.openxmlformats.org/officeDocument/2006/relationships" xmlns:m="http://schemas.openxmlformats.org/officeDocument/2006/math" xmlns:v="urn:schemas-microsoft-com:vml" xmlns:wp14="http://schemas.microsoft.com/office/word/2010/wordprocessingDrawing" xmlns:wp="http://schemas.openxmlformats.org/drawingml/2006/wordprocessingDrawing" xmlns:w10="urn:schemas-microsoft-com:office:word" xmlns:w="http://schemas.openxmlformats.org/wordprocessingml/2006/main" xmlns:w14="http://schemas.microsoft.com/office/word/2010/wordml" xmlns:w15="http://schemas.microsoft.com/office/word/2012/wordml" xmlns:w16se="http://schemas.microsoft.com/office/word/2015/wordml/symex" xmlns:wpg="http://schemas.microsoft.com/office/word/2010/wordprocessingGroup" xmlns:wpi="http://schemas.microsoft.com/office/word/2010/wordprocessingInk" xmlns:wne="http://schemas.microsoft.com/office/word/2006/wordml" xmlns:wps="http://schemas.microsoft.com/office/word/2010/wordprocessingShape" mc:Ignorable="w14 w15 w16se wp14">
   <w:body>
     <w:p>
       <w:pPr>
@@ -949,11 +949,12 @@
       </w:r>
       <w:r>
         <w:tab/>
-        <w:t xml:space="preserve">Prototype: </w:t>
-      </w:r>
-      <w:r>
-        <w:t>GameMaker</w:t>
-      </w:r>
+      </w:r>
+      <w:r>
+        <w:t>Software: GameMaker v1.4</w:t>
+      </w:r>
+      <w:bookmarkStart w:id="2" w:name="_GoBack"/>
+      <w:bookmarkEnd w:id="2"/>
     </w:p>
     <w:p>
       <w:pPr>
@@ -987,8 +988,8 @@
           <w:szCs w:val="28"/>
         </w:rPr>
       </w:pPr>
-      <w:bookmarkStart w:id="2" w:name="_Version_Control"/>
-      <w:bookmarkEnd w:id="2"/>
+      <w:bookmarkStart w:id="3" w:name="_Version_Control"/>
+      <w:bookmarkEnd w:id="3"/>
       <w:r>
         <w:rPr>
           <w:rFonts w:ascii="Times New Roman" w:hAnsi="Times New Roman" w:cs="Times New Roman"/>
@@ -1032,8 +1033,8 @@
           <w:szCs w:val="28"/>
         </w:rPr>
       </w:pPr>
-      <w:bookmarkStart w:id="3" w:name="_Dynamics"/>
-      <w:bookmarkEnd w:id="3"/>
+      <w:bookmarkStart w:id="4" w:name="_Dynamics"/>
+      <w:bookmarkEnd w:id="4"/>
       <w:r>
         <w:rPr>
           <w:rFonts w:ascii="Times New Roman" w:hAnsi="Times New Roman" w:cs="Times New Roman"/>
@@ -1129,8 +1130,8 @@
           <w:rFonts w:ascii="Times New Roman" w:hAnsi="Times New Roman" w:cs="Times New Roman"/>
         </w:rPr>
       </w:pPr>
-      <w:bookmarkStart w:id="4" w:name="_Aesthetic"/>
-      <w:bookmarkEnd w:id="4"/>
+      <w:bookmarkStart w:id="5" w:name="_Aesthetic"/>
+      <w:bookmarkEnd w:id="5"/>
       <w:r>
         <w:rPr>
           <w:rFonts w:ascii="Times New Roman" w:hAnsi="Times New Roman" w:cs="Times New Roman"/>
@@ -1338,8 +1339,8 @@
           <w:szCs w:val="28"/>
         </w:rPr>
       </w:pPr>
-      <w:bookmarkStart w:id="5" w:name="_Mechanics"/>
-      <w:bookmarkEnd w:id="5"/>
+      <w:bookmarkStart w:id="6" w:name="_Mechanics"/>
+      <w:bookmarkEnd w:id="6"/>
       <w:r>
         <w:rPr>
           <w:rFonts w:ascii="Times New Roman" w:hAnsi="Times New Roman" w:cs="Times New Roman"/>
@@ -2079,8 +2080,8 @@
           <w:szCs w:val="28"/>
         </w:rPr>
       </w:pPr>
-      <w:bookmarkStart w:id="6" w:name="_Narrative"/>
-      <w:bookmarkEnd w:id="6"/>
+      <w:bookmarkStart w:id="7" w:name="_Narrative"/>
+      <w:bookmarkEnd w:id="7"/>
       <w:r>
         <w:rPr>
           <w:rFonts w:ascii="Times New Roman" w:hAnsi="Times New Roman" w:cs="Times New Roman"/>
@@ -2143,8 +2144,8 @@
           <w:szCs w:val="28"/>
         </w:rPr>
       </w:pPr>
-      <w:bookmarkStart w:id="7" w:name="_Levels"/>
-      <w:bookmarkEnd w:id="7"/>
+      <w:bookmarkStart w:id="8" w:name="_Levels"/>
+      <w:bookmarkEnd w:id="8"/>
       <w:r>
         <w:rPr>
           <w:rFonts w:ascii="Times New Roman" w:hAnsi="Times New Roman" w:cs="Times New Roman"/>
@@ -2225,8 +2226,8 @@
           <w:rFonts w:ascii="Times New Roman" w:hAnsi="Times New Roman" w:cs="Times New Roman"/>
         </w:rPr>
       </w:pPr>
-      <w:bookmarkStart w:id="8" w:name="_Milestones"/>
-      <w:bookmarkEnd w:id="8"/>
+      <w:bookmarkStart w:id="9" w:name="_Milestones"/>
+      <w:bookmarkEnd w:id="9"/>
       <w:r>
         <w:rPr>
           <w:rFonts w:ascii="Times New Roman" w:hAnsi="Times New Roman" w:cs="Times New Roman"/>
@@ -2344,28 +2345,148 @@
         <w:tab/>
         <w:t>January 21, 2017 – First Meeting of Collaborative Game Development</w:t>
       </w:r>
-      <w:bookmarkStart w:id="9" w:name="_GoBack"/>
-      <w:bookmarkEnd w:id="9"/>
-    </w:p>
-    <w:p>
-      <w:r>
+    </w:p>
+    <w:p>
+      <w:pPr>
+        <w:ind w:left="720"/>
         <w:rPr>
           <w:bCs/>
           <w:sz w:val="32"/>
           <w:szCs w:val="32"/>
         </w:rPr>
-        <w:tab/>
-        <w:t>May 20 – Release</w:t>
-      </w:r>
-      <w:r>
-        <w:rPr>
-          <w:sz w:val="28"/>
-          <w:szCs w:val="28"/>
-        </w:rPr>
-        <w:tab/>
-      </w:r>
-    </w:p>
-    <w:p/>
+      </w:pPr>
+      <w:r>
+        <w:rPr>
+          <w:bCs/>
+          <w:sz w:val="32"/>
+          <w:szCs w:val="32"/>
+        </w:rPr>
+        <w:t>March 1, 2017 – Alpha Version complete (</w:t>
+      </w:r>
+      <w:r>
+        <w:rPr>
+          <w:bCs/>
+          <w:sz w:val="28"/>
+          <w:szCs w:val="32"/>
+        </w:rPr>
+        <w:t>five template events, combat system implemented, map designed, random event generator, character/environment art</w:t>
+      </w:r>
+      <w:r>
+        <w:rPr>
+          <w:bCs/>
+          <w:sz w:val="32"/>
+          <w:szCs w:val="32"/>
+        </w:rPr>
+        <w:t>)</w:t>
+      </w:r>
+    </w:p>
+    <w:p>
+      <w:pPr>
+        <w:ind w:left="720"/>
+        <w:rPr>
+          <w:bCs/>
+          <w:sz w:val="28"/>
+          <w:szCs w:val="32"/>
+        </w:rPr>
+      </w:pPr>
+      <w:r>
+        <w:rPr>
+          <w:bCs/>
+          <w:sz w:val="32"/>
+          <w:szCs w:val="32"/>
+        </w:rPr>
+        <w:t>April 1, 2017 – Beta Version complete (</w:t>
+      </w:r>
+      <w:r>
+        <w:rPr>
+          <w:bCs/>
+          <w:sz w:val="28"/>
+          <w:szCs w:val="32"/>
+        </w:rPr>
+        <w:t>50 events implemented, combat system finished, enemy art</w:t>
+      </w:r>
+      <w:r>
+        <w:rPr>
+          <w:bCs/>
+          <w:sz w:val="32"/>
+          <w:szCs w:val="32"/>
+        </w:rPr>
+        <w:t xml:space="preserve">, </w:t>
+      </w:r>
+      <w:r>
+        <w:rPr>
+          <w:bCs/>
+          <w:sz w:val="28"/>
+          <w:szCs w:val="32"/>
+        </w:rPr>
+        <w:t>complete movement on world map</w:t>
+      </w:r>
+      <w:r>
+        <w:rPr>
+          <w:bCs/>
+          <w:sz w:val="28"/>
+          <w:szCs w:val="32"/>
+        </w:rPr>
+        <w:t>, loot system, equipment system</w:t>
+      </w:r>
+      <w:r>
+        <w:rPr>
+          <w:bCs/>
+          <w:sz w:val="32"/>
+          <w:szCs w:val="32"/>
+        </w:rPr>
+        <w:t>)</w:t>
+      </w:r>
+    </w:p>
+    <w:p>
+      <w:pPr>
+        <w:ind w:left="720"/>
+      </w:pPr>
+      <w:r>
+        <w:rPr>
+          <w:bCs/>
+          <w:sz w:val="32"/>
+          <w:szCs w:val="32"/>
+        </w:rPr>
+        <w:t>May 10</w:t>
+      </w:r>
+      <w:r>
+        <w:rPr>
+          <w:bCs/>
+          <w:sz w:val="32"/>
+          <w:szCs w:val="32"/>
+        </w:rPr>
+        <w:t xml:space="preserve"> – Release</w:t>
+      </w:r>
+      <w:r>
+        <w:rPr>
+          <w:sz w:val="28"/>
+          <w:szCs w:val="28"/>
+        </w:rPr>
+        <w:t xml:space="preserve"> </w:t>
+      </w:r>
+      <w:r>
+        <w:rPr>
+          <w:sz w:val="32"/>
+          <w:szCs w:val="28"/>
+        </w:rPr>
+        <w:t>(</w:t>
+      </w:r>
+      <w:r>
+        <w:rPr>
+          <w:sz w:val="28"/>
+          <w:szCs w:val="28"/>
+        </w:rPr>
+        <w:t>Three playable classes, complete story, 100 random encounters, all art complete</w:t>
+      </w:r>
+      <w:r>
+        <w:rPr>
+          <w:sz w:val="32"/>
+          <w:szCs w:val="28"/>
+        </w:rPr>
+        <w:t>)</w:t>
+      </w:r>
+    </w:p>
     <w:sectPr>
       <w:pgSz w:w="12240" w:h="15840"/>
       <w:pgMar w:top="1134" w:right="1134" w:bottom="1134" w:left="1134" w:header="720" w:footer="720" w:gutter="0"/>
@@ -2377,7 +2498,7 @@
 </file>
 
 <file path=word/styles.xml><?xml version="1.0" encoding="utf-8"?>
-<w:styles xmlns:mc="http://schemas.openxmlformats.org/markup-compatibility/2006" xmlns:r="http://schemas.openxmlformats.org/officeDocument/2006/relationships" xmlns:w="http://schemas.openxmlformats.org/wordprocessingml/2006/main" xmlns:w14="http://schemas.microsoft.com/office/word/2010/wordml" xmlns:w15="http://schemas.microsoft.com/office/word/2012/wordml" mc:Ignorable="w14 w15">
+<w:styles xmlns:mc="http://schemas.openxmlformats.org/markup-compatibility/2006" xmlns:r="http://schemas.openxmlformats.org/officeDocument/2006/relationships" xmlns:w="http://schemas.openxmlformats.org/wordprocessingml/2006/main" xmlns:w14="http://schemas.microsoft.com/office/word/2010/wordml" xmlns:w15="http://schemas.microsoft.com/office/word/2012/wordml" xmlns:w16se="http://schemas.microsoft.com/office/word/2015/wordml/symex" mc:Ignorable="w14 w15 w16se">
   <w:docDefaults>
     <w:rPrDefault>
       <w:rPr>
